--- a/InsuranceCompany/Отчет4ПикулинаРПБДИС.docx
+++ b/InsuranceCompany/Отчет4ПикулинаРПБДИС.docx
@@ -2210,73 +2210,70 @@
       <w:pPr>
         <w:spacing w:after="0"/>
         <w:ind w:left="709"/>
-        <w:rPr>
+      </w:pPr>
+      <w:r>
+        <w:rPr>
+          <w:rFonts w:ascii="Times New Roman" w:hAnsi="Times New Roman" w:cs="Times New Roman"/>
+          <w:bCs/>
+          <w:sz w:val="28"/>
+          <w:szCs w:val="28"/>
+        </w:rPr>
+        <w:t>Ссылка</w:t>
+      </w:r>
+      <w:r>
+        <w:rPr>
+          <w:rFonts w:ascii="Times New Roman" w:hAnsi="Times New Roman" w:cs="Times New Roman"/>
+          <w:bCs/>
+          <w:sz w:val="28"/>
+          <w:szCs w:val="28"/>
+        </w:rPr>
+        <w:t xml:space="preserve"> </w:t>
+      </w:r>
+      <w:r>
+        <w:rPr>
+          <w:rFonts w:ascii="Times New Roman" w:hAnsi="Times New Roman" w:cs="Times New Roman"/>
+          <w:bCs/>
+          <w:sz w:val="28"/>
+          <w:szCs w:val="28"/>
+        </w:rPr>
+        <w:t>на</w:t>
+      </w:r>
+      <w:r>
+        <w:rPr>
+          <w:rFonts w:ascii="Times New Roman" w:hAnsi="Times New Roman" w:cs="Times New Roman"/>
+          <w:bCs/>
+          <w:sz w:val="28"/>
+          <w:szCs w:val="28"/>
+        </w:rPr>
+        <w:t xml:space="preserve"> </w:t>
+      </w:r>
+      <w:r>
+        <w:rPr>
+          <w:rFonts w:ascii="Times New Roman" w:hAnsi="Times New Roman" w:cs="Times New Roman"/>
+          <w:bCs/>
+          <w:sz w:val="28"/>
+          <w:szCs w:val="28"/>
+        </w:rPr>
+        <w:t>репозиторий</w:t>
+      </w:r>
+      <w:r>
+        <w:rPr>
+          <w:rFonts w:ascii="Times New Roman" w:hAnsi="Times New Roman" w:cs="Times New Roman"/>
+          <w:bCs/>
+          <w:sz w:val="28"/>
+          <w:szCs w:val="28"/>
+        </w:rPr>
+        <w:t xml:space="preserve"> </w:t>
+      </w:r>
+      <w:r>
+        <w:rPr>
+          <w:rFonts w:ascii="Times New Roman" w:hAnsi="Times New Roman" w:cs="Times New Roman"/>
+          <w:bCs/>
+          <w:i/>
+          <w:sz w:val="28"/>
+          <w:szCs w:val="28"/>
           <w:lang w:val="en-US"/>
         </w:rPr>
-      </w:pPr>
-      <w:r>
-        <w:rPr>
-          <w:rFonts w:ascii="Times New Roman" w:hAnsi="Times New Roman" w:cs="Times New Roman"/>
-          <w:bCs/>
-          <w:sz w:val="28"/>
-          <w:szCs w:val="28"/>
-        </w:rPr>
-        <w:t>Ссылка</w:t>
-      </w:r>
-      <w:r>
-        <w:rPr>
-          <w:rFonts w:ascii="Times New Roman" w:hAnsi="Times New Roman" w:cs="Times New Roman"/>
-          <w:bCs/>
-          <w:sz w:val="28"/>
-          <w:szCs w:val="28"/>
-        </w:rPr>
-        <w:t xml:space="preserve"> </w:t>
-      </w:r>
-      <w:r>
-        <w:rPr>
-          <w:rFonts w:ascii="Times New Roman" w:hAnsi="Times New Roman" w:cs="Times New Roman"/>
-          <w:bCs/>
-          <w:sz w:val="28"/>
-          <w:szCs w:val="28"/>
-        </w:rPr>
-        <w:t>на</w:t>
-      </w:r>
-      <w:r>
-        <w:rPr>
-          <w:rFonts w:ascii="Times New Roman" w:hAnsi="Times New Roman" w:cs="Times New Roman"/>
-          <w:bCs/>
-          <w:sz w:val="28"/>
-          <w:szCs w:val="28"/>
-        </w:rPr>
-        <w:t xml:space="preserve"> </w:t>
-      </w:r>
-      <w:r>
-        <w:rPr>
-          <w:rFonts w:ascii="Times New Roman" w:hAnsi="Times New Roman" w:cs="Times New Roman"/>
-          <w:bCs/>
-          <w:sz w:val="28"/>
-          <w:szCs w:val="28"/>
-        </w:rPr>
-        <w:t>репозиторий</w:t>
-      </w:r>
-      <w:r>
-        <w:rPr>
-          <w:rFonts w:ascii="Times New Roman" w:hAnsi="Times New Roman" w:cs="Times New Roman"/>
-          <w:bCs/>
-          <w:sz w:val="28"/>
-          <w:szCs w:val="28"/>
-        </w:rPr>
-        <w:t xml:space="preserve"> </w:t>
-      </w:r>
-      <w:r>
-        <w:rPr>
-          <w:rFonts w:ascii="Times New Roman" w:hAnsi="Times New Roman" w:cs="Times New Roman"/>
-          <w:bCs/>
-          <w:i/>
-          <w:sz w:val="28"/>
-          <w:szCs w:val="28"/>
-          <w:lang w:val="en-US"/>
-        </w:rPr>
         <w:t>GitHub</w:t>
       </w:r>
       <w:r>
@@ -2288,6 +2285,28 @@
         </w:rPr>
         <w:t>:</w:t>
       </w:r>
+    </w:p>
+    <w:p>
+      <w:pPr>
+        <w:spacing w:after="0"/>
+        <w:ind w:left="709"/>
+        <w:rPr>
+          <w:rFonts w:ascii="Times New Roman" w:hAnsi="Times New Roman" w:cs="Times New Roman"/>
+          <w:sz w:val="28"/>
+          <w:szCs w:val="28"/>
+        </w:rPr>
+      </w:pPr>
+      <w:hyperlink r:id="rId10" w:history="1">
+        <w:r>
+          <w:rPr>
+            <w:rStyle w:val="Hyperlink"/>
+            <w:rFonts w:ascii="Times New Roman" w:hAnsi="Times New Roman" w:cs="Times New Roman"/>
+            <w:sz w:val="28"/>
+            <w:szCs w:val="28"/>
+          </w:rPr>
+          <w:t>https://github.com/Ksusssa/DataBaseLabs/tree/main/InsuranceCompany</w:t>
+        </w:r>
+      </w:hyperlink>
     </w:p>
     <w:p>
       <w:pPr>
@@ -3484,6 +3503,18 @@
       <w:u w:val="single"/>
     </w:rPr>
   </w:style>
+  <w:style w:type="character" w:styleId="UnresolvedMention">
+    <w:name w:val="Unresolved Mention"/>
+    <w:basedOn w:val="DefaultParagraphFont"/>
+    <w:uiPriority w:val="99"/>
+    <w:semiHidden/>
+    <w:unhideWhenUsed/>
+    <w:rsid w:val="00530435"/>
+    <w:rPr>
+      <w:color w:val="605E5C"/>
+      <w:shd w:val="clear" w:color="auto" w:fill="E1DFDD"/>
+    </w:rPr>
+  </w:style>
 </w:styles>
 </file>
 

--- a/InsuranceCompany/Отчет4ПикулинаРПБДИС.docx
+++ b/InsuranceCompany/Отчет4ПикулинаРПБДИС.docx
@@ -1585,18 +1585,11 @@
       <w:r>
         <w:rPr>
           <w:noProof/>
-          <w:lang w:eastAsia="ru-RU"/>
-        </w:rPr>
-        <w:t xml:space="preserve"> </w:t>
-      </w:r>
-      <w:r>
-        <w:rPr>
-          <w:noProof/>
         </w:rPr>
         <w:drawing>
-          <wp:inline distT="0" distB="0" distL="0" distR="0" wp14:anchorId="1457DE1A" wp14:editId="49D28196">
-            <wp:extent cx="6120130" cy="1779270"/>
-            <wp:effectExtent l="0" t="0" r="0" b="0"/>
+          <wp:inline distT="0" distB="0" distL="0" distR="0" wp14:anchorId="4039205B" wp14:editId="1959CC9F">
+            <wp:extent cx="6120130" cy="2889885"/>
+            <wp:effectExtent l="0" t="0" r="0" b="5715"/>
             <wp:docPr id="1" name="Picture 1"/>
             <wp:cNvGraphicFramePr>
               <a:graphicFrameLocks xmlns:a="http://schemas.openxmlformats.org/drawingml/2006/main" noChangeAspect="1"/>
@@ -1617,7 +1610,7 @@
                   <pic:spPr>
                     <a:xfrm>
                       <a:off x="0" y="0"/>
-                      <a:ext cx="6120130" cy="1779270"/>
+                      <a:ext cx="6120130" cy="2889885"/>
                     </a:xfrm>
                     <a:prstGeom prst="rect">
                       <a:avLst/>
